--- a/Paper/Climate Obstruction RAG.docx
+++ b/Paper/Climate Obstruction RAG.docx
@@ -575,7 +575,13 @@
         <w:pStyle w:val="BodyText"/>
       </w:pPr>
       <w:r>
-        <w:t>Climatechange is one of the most serious crises the human race has ever faced. However, unlike previous crises such as the destruction of the ozone layer, the world has not come together to address the issue. At times this has been blamed on poor science communication</w:t>
+        <w:t>Climate</w:t>
+      </w:r>
+      <w:r>
+        <w:t xml:space="preserve"> </w:t>
+      </w:r>
+      <w:r>
+        <w:t>change is one of the most serious crises the human race has ever faced. However, unlike previous crises such as the destruction of the ozone layer, the world has not come together to address the issue. At times this has been blamed on poor science communication</w:t>
       </w:r>
       <w:r>
         <w:t xml:space="preserve"> </w:t>
@@ -690,7 +696,7 @@
               <w:noProof/>
               <w:lang w:val="en-US"/>
             </w:rPr>
-            <w:t>[2]</w:t>
+            <w:t>[3]</w:t>
           </w:r>
           <w:r>
             <w:fldChar w:fldCharType="end"/>
@@ -700,6 +706,170 @@
       <w:r>
         <w:t>.</w:t>
       </w:r>
+      <w:r>
+        <w:t xml:space="preserve"> </w:t>
+      </w:r>
+    </w:p>
+    <w:p>
+      <w:pPr>
+        <w:pStyle w:val="BodyText"/>
+      </w:pPr>
+      <w:r>
+        <w:t xml:space="preserve">The goal of this research is to develop a </w:t>
+      </w:r>
+      <w:r>
+        <w:t>N</w:t>
+      </w:r>
+      <w:r>
+        <w:t xml:space="preserve">eurosymbolic (NS) model </w:t>
+      </w:r>
+      <w:sdt>
+        <w:sdtPr>
+          <w:id w:val="995293189"/>
+          <w:citation/>
+        </w:sdtPr>
+        <w:sdtContent>
+          <w:r>
+            <w:fldChar w:fldCharType="begin"/>
+          </w:r>
+          <w:r>
+            <w:rPr>
+              <w:lang w:val="en-US"/>
+            </w:rPr>
+            <w:instrText xml:space="preserve"> CITATION She23 \l</w:instrText>
+          </w:r>
+          <w:r>
+            <w:rPr>
+              <w:lang w:val="en-US"/>
+            </w:rPr>
+            <w:instrText xml:space="preserve"> en-US </w:instrText>
+          </w:r>
+          <w:r>
+            <w:fldChar w:fldCharType="separate"/>
+          </w:r>
+          <w:r>
+            <w:rPr>
+              <w:noProof/>
+              <w:lang w:val="en-US"/>
+            </w:rPr>
+            <w:t>[4]</w:t>
+          </w:r>
+          <w:r>
+            <w:fldChar w:fldCharType="end"/>
+          </w:r>
+        </w:sdtContent>
+      </w:sdt>
+      <w:r>
+        <w:t xml:space="preserve"> </w:t>
+      </w:r>
+      <w:sdt>
+        <w:sdtPr>
+          <w:id w:val="848454963"/>
+          <w:citation/>
+        </w:sdtPr>
+        <w:sdtContent>
+          <w:r>
+            <w:fldChar w:fldCharType="begin"/>
+          </w:r>
+          <w:r>
+            <w:rPr>
+              <w:lang w:val="en-US"/>
+            </w:rPr>
+            <w:instrText xml:space="preserve"> CITATION Fra243 \l</w:instrText>
+          </w:r>
+          <w:r>
+            <w:rPr>
+              <w:lang w:val="en-US"/>
+            </w:rPr>
+            <w:instrText xml:space="preserve"> en-US </w:instrText>
+          </w:r>
+          <w:r>
+            <w:fldChar w:fldCharType="separate"/>
+          </w:r>
+          <w:r>
+            <w:rPr>
+              <w:noProof/>
+              <w:lang w:val="en-US"/>
+            </w:rPr>
+            <w:t>[5]</w:t>
+          </w:r>
+          <w:r>
+            <w:fldChar w:fldCharType="end"/>
+          </w:r>
+        </w:sdtContent>
+      </w:sdt>
+      <w:r>
+        <w:t xml:space="preserve"> of the theory defined in </w:t>
+      </w:r>
+      <w:sdt>
+        <w:sdtPr>
+          <w:id w:val="-2013748479"/>
+          <w:citation/>
+        </w:sdtPr>
+        <w:sdtContent>
+          <w:r>
+            <w:fldChar w:fldCharType="begin"/>
+          </w:r>
+          <w:r>
+            <w:rPr>
+              <w:lang w:val="en-US"/>
+            </w:rPr>
+            <w:instrText xml:space="preserve"> CITATION Bru24 \l</w:instrText>
+          </w:r>
+          <w:r>
+            <w:rPr>
+              <w:lang w:val="en-US"/>
+            </w:rPr>
+            <w:instrText xml:space="preserve"> en-US </w:instrText>
+          </w:r>
+          <w:r>
+            <w:fldChar w:fldCharType="separate"/>
+          </w:r>
+          <w:r>
+            <w:rPr>
+              <w:noProof/>
+              <w:lang w:val="en-US"/>
+            </w:rPr>
+            <w:t>[3]</w:t>
+          </w:r>
+          <w:r>
+            <w:fldChar w:fldCharType="end"/>
+          </w:r>
+        </w:sdtContent>
+      </w:sdt>
+      <w:r>
+        <w:t xml:space="preserve">. An NS model </w:t>
+      </w:r>
+      <w:r>
+        <w:t xml:space="preserve">combines the logical rigor of formal logic and set theory using Description Logic, with the capability of Large Language Models (LLM). There are several reasons such a model and knowledge graph can benefit researchers. In the short term, it serves for one central portal to find documents related to climate obstruction that can be queried and used to develop arguments, charts, etc. using a LLM. That is the primary goal of this project. </w:t>
+      </w:r>
+    </w:p>
+    <w:p>
+      <w:pPr>
+        <w:pStyle w:val="BodyText"/>
+      </w:pPr>
+      <w:r>
+        <w:t>The longer term goal is to provide an example of a new way to approach the social sciences. We are creating another form of the model. A model that should eventually be able to make falsifiable predictions. The Description Logic of the Web Ontology Language (OWL) provides a formal model of th</w:t>
+      </w:r>
+      <w:r>
+        <w:t xml:space="preserve">e Climate Obstruction model. Such a model has many benefits over a model only defined with words. An OWL model is a mathematical model just as any model in science. We can use the reasoner to prove that there are no logical errors in the model and to infer additional data based on the logical axioms. </w:t>
+      </w:r>
+    </w:p>
+    <w:p>
+      <w:pPr>
+        <w:pStyle w:val="BodyText"/>
+      </w:pPr>
+      <w:r>
+        <w:t xml:space="preserve">In addition, the ability of an LLM to model meaning of text as vector space offers a completely different type of analysis using statistical probabilities which work better for much real natural language than any formal model. </w:t>
+      </w:r>
+    </w:p>
+    <w:p>
+      <w:pPr>
+        <w:pStyle w:val="BodyText"/>
+      </w:pPr>
+      <w:r>
+        <w:t>As an example, the book defines a process model for the flow of various forms of influence. By creating a formal model we can analyze data and see if we can recognize the kind of patterns of influence flow.</w:t>
+      </w:r>
     </w:p>
     <w:p>
       <w:pPr>
@@ -714,13 +884,7 @@
         <w:pStyle w:val="Heading2"/>
       </w:pPr>
       <w:r>
-        <w:t xml:space="preserve">Selecting a </w:t>
-      </w:r>
-      <w:r>
-        <w:t>Template</w:t>
-      </w:r>
-      <w:r>
-        <w:t xml:space="preserve"> (Heading 2)</w:t>
+        <w:t>Retrieval Augmented Generation (RAG)</w:t>
       </w:r>
     </w:p>
     <w:p>
@@ -753,7 +917,8 @@
         <w:pStyle w:val="Heading2"/>
       </w:pPr>
       <w:r>
-        <w:t>Maintaining the Integrity of the Specifications</w:t>
+        <w:lastRenderedPageBreak/>
+        <w:t xml:space="preserve">Neurosymbolic Modeling </w:t>
       </w:r>
     </w:p>
     <w:p>
@@ -816,11 +981,15 @@
         <w:pStyle w:val="BodyText"/>
       </w:pPr>
       <w:r>
-        <w:t xml:space="preserve">Define abbreviations and acronyms the first time they are used in the text, even after they have been defined in the abstract. </w:t>
-      </w:r>
-      <w:r>
-        <w:lastRenderedPageBreak/>
-        <w:t>Abbreviations such as IEEE, SI, MKS, CGS, sc, dc, and rms do not have to be defined. Do not use abbreviations in the title or heads unless they are unavoidable.</w:t>
+        <w:t xml:space="preserve">Define abbreviations and acronyms the first time they are used in the text, even after they have been defined in the abstract. Abbreviations such as IEEE, SI, MKS, CGS, </w:t>
+      </w:r>
+      <w:proofErr w:type="spellStart"/>
+      <w:r>
+        <w:t>sc</w:t>
+      </w:r>
+      <w:proofErr w:type="spellEnd"/>
+      <w:r>
+        <w:t>, dc, and rms do not have to be defined. Do not use abbreviations in the title or heads unless they are unavoidable.</w:t>
       </w:r>
     </w:p>
     <w:p>
@@ -850,7 +1019,15 @@
         <w:pStyle w:val="bulletlist"/>
       </w:pPr>
       <w:r>
-        <w:t>Avoid combining SI and CGS units, such as current in amperes and magnetic field in oersteds. This often leads to confusion because equations do not balance dimensionally. If you must use mixed units, clearly state the units for each quantity that you use in an equation.</w:t>
+        <w:t xml:space="preserve">Avoid combining SI and CGS units, such as current in amperes and magnetic field in </w:t>
+      </w:r>
+      <w:proofErr w:type="spellStart"/>
+      <w:r>
+        <w:t>oersteds</w:t>
+      </w:r>
+      <w:proofErr w:type="spellEnd"/>
+      <w:r>
+        <w:t>. This often leads to confusion because equations do not balance dimensionally. If you must use mixed units, clearly state the units for each quantity that you use in an equation.</w:t>
       </w:r>
     </w:p>
     <w:p>
@@ -858,7 +1035,31 @@
         <w:pStyle w:val="bulletlist"/>
       </w:pPr>
       <w:r>
-        <w:t>Do not mix complete spellings and abbreviations of units: “Wb/m2” or “webers per square meter”, not “webers/m2”.  Spell out units when they appear in text: “. . . a few henries”, not “. . . a few H”.</w:t>
+        <w:t>Do not mix complete spellings and abbreviations of units: “Wb/m2” or “</w:t>
+      </w:r>
+      <w:proofErr w:type="spellStart"/>
+      <w:r>
+        <w:t>webers</w:t>
+      </w:r>
+      <w:proofErr w:type="spellEnd"/>
+      <w:r>
+        <w:t xml:space="preserve"> per square meter”, not “</w:t>
+      </w:r>
+      <w:proofErr w:type="spellStart"/>
+      <w:r>
+        <w:t>webers</w:t>
+      </w:r>
+      <w:proofErr w:type="spellEnd"/>
+      <w:r>
+        <w:t xml:space="preserve">/m2”.  Spell out units when they appear in text: “. . . a few </w:t>
+      </w:r>
+      <w:proofErr w:type="spellStart"/>
+      <w:r>
+        <w:t>henries</w:t>
+      </w:r>
+      <w:proofErr w:type="spellEnd"/>
+      <w:r>
+        <w:t>”, not “. . . a few H”.</w:t>
       </w:r>
     </w:p>
     <w:p>
@@ -1037,10 +1238,7 @@
         <w:t>English, commas, semi</w:t>
       </w:r>
       <w:r>
-        <w:t xml:space="preserve">colons, periods, question and exclamation marks are located within quotation marks only when a complete thought or name is cited, such as a title or full quotation. When quotation marks are used, instead of a bold or italic typeface, to </w:t>
-      </w:r>
-      <w:r>
-        <w:t>highlight a word or phrase, punctuation should appear outside of the quotation marks. A parenthetical phrase or statement at the end of a sentence is punctuated outside of the closing parenthesis (like this). (A parenthetical sentence is punctuated within the parentheses.)</w:t>
+        <w:t>colons, periods, question and exclamation marks are located within quotation marks only when a complete thought or name is cited, such as a title or full quotation. When quotation marks are used, instead of a bold or italic typeface, to highlight a word or phrase, punctuation should appear outside of the quotation marks. A parenthetical phrase or statement at the end of a sentence is punctuated outside of the closing parenthesis (like this). (A parenthetical sentence is punctuated within the parentheses.)</w:t>
       </w:r>
     </w:p>
     <w:p>
@@ -1120,6 +1318,7 @@
         <w:pStyle w:val="Heading1"/>
       </w:pPr>
       <w:r>
+        <w:lastRenderedPageBreak/>
         <w:t>Conclusion and Recommendations</w:t>
       </w:r>
     </w:p>
@@ -1324,7 +1523,6 @@
         </w:rPr>
       </w:pPr>
       <w:r>
-        <w:lastRenderedPageBreak/>
         <w:t xml:space="preserve">Deletion: </w:t>
       </w:r>
       <w:r>
@@ -1407,7 +1605,13 @@
         <w:rPr>
           <w:i w:val="0"/>
         </w:rPr>
-        <w:t>Place figures and tables at the top and bottom of columns. Avoid placing them in the middle of columns. Large figures and tables may span across both columns. Figure captions should be below the figures; table heads should appear above the tables. Insert figures and tables after they are cited in the text. Use the abbreviation “Fig. 1”, even at the beginning of a sentence.</w:t>
+        <w:t xml:space="preserve">Place figures and tables at the top and bottom of columns. Avoid placing them in the middle of columns. Large figures and tables may span across </w:t>
+      </w:r>
+      <w:r>
+        <w:rPr>
+          <w:i w:val="0"/>
+        </w:rPr>
+        <w:t>both columns. Figure captions should be below the figures; table heads should appear above the tables. Insert figures and tables after they are cited in the text. Use the abbreviation “Fig. 1”, even at the beginning of a sentence.</w:t>
       </w:r>
     </w:p>
     <w:p>
@@ -1779,10 +1983,7 @@
         <w:pStyle w:val="BodyText"/>
       </w:pPr>
       <w:r>
-        <w:t xml:space="preserve">Figure Labels: Use 8 point Times New Roman for Figure labels. Use words rather than symbols or abbreviations when writing Figure axis labels to avoid confusing the reader. As an example, write the quantity “Magnetization”, or “Magnetization, </w:t>
-      </w:r>
-      <w:r>
-        <w:t>M”, not just “M”. If including units in the label, present them within parentheses. Do not label axes only with units. In the example, write “Magnetization (A/m)” or “Magnetization {A[m(1)]}”, not just “A/m”. Do not label axes</w:t>
+        <w:t>Figure Labels: Use 8 point Times New Roman for Figure labels. Use words rather than symbols or abbreviations when writing Figure axis labels to avoid confusing the reader. As an example, write the quantity “Magnetization”, or “Magnetization, M”, not just “M”. If including units in the label, present them within parentheses. Do not label axes only with units. In the example, write “Magnetization (A/m)” or “Magnetization {A[m(1)]}”, not just “A/m”. Do not label axes</w:t>
       </w:r>
       <w:r>
         <w:t xml:space="preserve"> </w:t>
@@ -1883,6 +2084,7 @@
         <w:pStyle w:val="BodyText"/>
       </w:pPr>
       <w:r>
+        <w:lastRenderedPageBreak/>
         <w:t xml:space="preserve">For </w:t>
       </w:r>
       <w:r>
@@ -3584,7 +3786,7 @@
   </w:docDefaults>
   <w:latentStyles w:defLockedState="0" w:defUIPriority="0" w:defSemiHidden="0" w:defUnhideWhenUsed="0" w:defQFormat="0" w:count="376">
     <w:lsdException w:name="Normal" w:qFormat="1"/>
-    <w:lsdException w:name="heading 1" w:qFormat="1"/>
+    <w:lsdException w:name="heading 1" w:uiPriority="9" w:qFormat="1"/>
     <w:lsdException w:name="heading 2" w:qFormat="1"/>
     <w:lsdException w:name="heading 3" w:qFormat="1"/>
     <w:lsdException w:name="heading 4" w:qFormat="1"/>
@@ -3879,6 +4081,8 @@
     <w:name w:val="heading 1"/>
     <w:basedOn w:val="Normal"/>
     <w:next w:val="Normal"/>
+    <w:link w:val="Heading1Char"/>
+    <w:uiPriority w:val="9"/>
     <w:qFormat/>
     <w:rsid w:val="006B6B66"/>
     <w:pPr>
@@ -4309,6 +4513,25 @@
     <w:link w:val="Footer"/>
     <w:rsid w:val="001A3B3D"/>
   </w:style>
+  <w:style w:type="character" w:customStyle="1" w:styleId="Heading1Char">
+    <w:name w:val="Heading 1 Char"/>
+    <w:basedOn w:val="DefaultParagraphFont"/>
+    <w:link w:val="Heading1"/>
+    <w:uiPriority w:val="9"/>
+    <w:rsid w:val="001C0F1D"/>
+    <w:rPr>
+      <w:smallCaps/>
+      <w:noProof/>
+    </w:rPr>
+  </w:style>
+  <w:style w:type="paragraph" w:styleId="Bibliography">
+    <w:name w:val="Bibliography"/>
+    <w:basedOn w:val="Normal"/>
+    <w:next w:val="Normal"/>
+    <w:uiPriority w:val="37"/>
+    <w:unhideWhenUsed/>
+    <w:rsid w:val="001C0F1D"/>
+  </w:style>
 </w:styles>
 </file>
 
@@ -4688,11 +4911,57 @@
     <b:URL>https://wires.onlinelibrary.wiley.com/doi/10.1002/wcc.11</b:URL>
     <b:RefOrder>2</b:RefOrder>
   </b:Source>
+  <b:Source>
+    <b:Tag>She23</b:Tag>
+    <b:SourceType>JournalArticle</b:SourceType>
+    <b:Guid>{D81AA362-A43A-435F-B509-2E1C38D62FD1}</b:Guid>
+    <b:Title>Neurosymbolic AI -- Why, What, and How</b:Title>
+    <b:Year>2023</b:Year>
+    <b:URL>https://arxiv.org/abs/2305.00813</b:URL>
+    <b:Author>
+      <b:Author>
+        <b:NameList>
+          <b:Person>
+            <b:Last>Sheth</b:Last>
+            <b:First>Amit</b:First>
+          </b:Person>
+          <b:Person>
+            <b:Last>Roy</b:Last>
+            <b:First>Kaushik</b:First>
+          </b:Person>
+          <b:Person>
+            <b:Last>Gaur</b:Last>
+            <b:First>Manas</b:First>
+          </b:Person>
+        </b:NameList>
+      </b:Author>
+    </b:Author>
+    <b:JournalName>IEEE Intelligent Systems</b:JournalName>
+    <b:RefOrder>4</b:RefOrder>
+  </b:Source>
+  <b:Source>
+    <b:Tag>Fra243</b:Tag>
+    <b:SourceType>InternetSite</b:SourceType>
+    <b:Guid>{12A739CE-A359-4D5C-9B61-D0C88A370A4D}</b:Guid>
+    <b:Title>Neuro-Symbolic AI with AllegroGraph</b:Title>
+    <b:Year>2024</b:Year>
+    <b:Author>
+      <b:Author>
+        <b:Corporate>Franz Inc.</b:Corporate>
+      </b:Author>
+    </b:Author>
+    <b:ProductionCompany>Franz Inc.</b:ProductionCompany>
+    <b:YearAccessed>2024</b:YearAccessed>
+    <b:MonthAccessed>July</b:MonthAccessed>
+    <b:DayAccessed>31</b:DayAccessed>
+    <b:URL>https://allegrograph.com/products/neuro-symbolic-ai/</b:URL>
+    <b:RefOrder>5</b:RefOrder>
+  </b:Source>
 </b:Sources>
 </file>
 
 <file path=customXml/itemProps1.xml><?xml version="1.0" encoding="utf-8"?>
-<ds:datastoreItem xmlns:ds="http://purl.oclc.org/ooxml/officeDocument/customXml" ds:itemID="{455363D3-F284-4D0D-8107-0C13A5E21478}">
+<ds:datastoreItem xmlns:ds="http://purl.oclc.org/ooxml/officeDocument/customXml" ds:itemID="{AD72EA91-DBDC-4E8C-A915-D3FE05E4CE45}">
   <ds:schemaRefs>
     <ds:schemaRef ds:uri="http://schemas.openxmlformats.org/officeDocument/2006/bibliography"/>
   </ds:schemaRefs>

--- a/Paper/Climate Obstruction RAG.docx
+++ b/Paper/Climate Obstruction RAG.docx
@@ -736,13 +736,7 @@
             <w:rPr>
               <w:lang w:val="en-US"/>
             </w:rPr>
-            <w:instrText xml:space="preserve"> CITATION She23 \l</w:instrText>
-          </w:r>
-          <w:r>
-            <w:rPr>
-              <w:lang w:val="en-US"/>
-            </w:rPr>
-            <w:instrText xml:space="preserve"> en-US </w:instrText>
+            <w:instrText xml:space="preserve"> CITATION She23 \l en-US </w:instrText>
           </w:r>
           <w:r>
             <w:fldChar w:fldCharType="separate"/>
@@ -760,7 +754,7 @@
         </w:sdtContent>
       </w:sdt>
       <w:r>
-        <w:t xml:space="preserve"> </w:t>
+        <w:t>,</w:t>
       </w:r>
       <w:sdt>
         <w:sdtPr>
@@ -775,13 +769,7 @@
             <w:rPr>
               <w:lang w:val="en-US"/>
             </w:rPr>
-            <w:instrText xml:space="preserve"> CITATION Fra243 \l</w:instrText>
-          </w:r>
-          <w:r>
-            <w:rPr>
-              <w:lang w:val="en-US"/>
-            </w:rPr>
-            <w:instrText xml:space="preserve"> en-US </w:instrText>
+            <w:instrText xml:space="preserve"> CITATION Fra243 \l en-US </w:instrText>
           </w:r>
           <w:r>
             <w:fldChar w:fldCharType="separate"/>
@@ -799,7 +787,10 @@
         </w:sdtContent>
       </w:sdt>
       <w:r>
-        <w:t xml:space="preserve"> of the theory defined in </w:t>
+        <w:t xml:space="preserve"> </w:t>
+      </w:r>
+      <w:r>
+        <w:t xml:space="preserve">of the theory defined in </w:t>
       </w:r>
       <w:sdt>
         <w:sdtPr>
@@ -814,13 +805,7 @@
             <w:rPr>
               <w:lang w:val="en-US"/>
             </w:rPr>
-            <w:instrText xml:space="preserve"> CITATION Bru24 \l</w:instrText>
-          </w:r>
-          <w:r>
-            <w:rPr>
-              <w:lang w:val="en-US"/>
-            </w:rPr>
-            <w:instrText xml:space="preserve"> en-US </w:instrText>
+            <w:instrText xml:space="preserve"> CITATION Bru24 \l en-US </w:instrText>
           </w:r>
           <w:r>
             <w:fldChar w:fldCharType="separate"/>
@@ -841,7 +826,19 @@
         <w:t xml:space="preserve">. An NS model </w:t>
       </w:r>
       <w:r>
-        <w:t xml:space="preserve">combines the logical rigor of formal logic and set theory using Description Logic, with the capability of Large Language Models (LLM). There are several reasons such a model and knowledge graph can benefit researchers. In the short term, it serves for one central portal to find documents related to climate obstruction that can be queried and used to develop arguments, charts, etc. using a LLM. That is the primary goal of this project. </w:t>
+        <w:t xml:space="preserve">combines </w:t>
+      </w:r>
+      <w:r>
+        <w:t xml:space="preserve">two different techniques to represent meaning. The Web Ontology Language (OWL) utilizes symbolic representation and logic. LLMs </w:t>
+      </w:r>
+      <w:r>
+        <w:t xml:space="preserve"> </w:t>
+      </w:r>
+      <w:r>
+        <w:t xml:space="preserve">model language using embeddings in a huge vector space created by the probabilistic analysis of terabytes of text. </w:t>
+      </w:r>
+      <w:r>
+        <w:t xml:space="preserve"> </w:t>
       </w:r>
     </w:p>
     <w:p>
@@ -849,7 +846,63 @@
         <w:pStyle w:val="BodyText"/>
       </w:pPr>
       <w:r>
-        <w:t>The longer term goal is to provide an example of a new way to approach the social sciences. We are creating another form of the model. A model that should eventually be able to make falsifiable predictions. The Description Logic of the Web Ontology Language (OWL) provides a formal model of th</w:t>
+        <w:t xml:space="preserve">There are several reasons such a model and knowledge graph can benefit researchers. In the short term, it serves </w:t>
+      </w:r>
+      <w:r>
+        <w:t>as</w:t>
+      </w:r>
+      <w:r>
+        <w:t xml:space="preserve"> one central portal to find documents related to climate obstruction that can be queried and used to develop arguments, charts, etc. using a LLM. That is the primary goal of this project. </w:t>
+      </w:r>
+    </w:p>
+    <w:p>
+      <w:pPr>
+        <w:pStyle w:val="BodyText"/>
+      </w:pPr>
+      <w:r>
+        <w:t>The longer term goal is to provide an example of a new way to approach the social sciences. We are creating another form of the model</w:t>
+      </w:r>
+      <w:r>
+        <w:t xml:space="preserve"> described in </w:t>
+      </w:r>
+      <w:sdt>
+        <w:sdtPr>
+          <w:id w:val="1025379291"/>
+          <w:citation/>
+        </w:sdtPr>
+        <w:sdtContent>
+          <w:r>
+            <w:fldChar w:fldCharType="begin"/>
+          </w:r>
+          <w:r>
+            <w:rPr>
+              <w:lang w:val="en-US"/>
+            </w:rPr>
+            <w:instrText xml:space="preserve"> CITATION Bru24 \l</w:instrText>
+          </w:r>
+          <w:r>
+            <w:rPr>
+              <w:lang w:val="en-US"/>
+            </w:rPr>
+            <w:instrText xml:space="preserve"> en-US </w:instrText>
+          </w:r>
+          <w:r>
+            <w:fldChar w:fldCharType="separate"/>
+          </w:r>
+          <w:r>
+            <w:rPr>
+              <w:noProof/>
+              <w:lang w:val="en-US"/>
+            </w:rPr>
+            <w:t>[3]</w:t>
+          </w:r>
+          <w:r>
+            <w:fldChar w:fldCharType="end"/>
+          </w:r>
+        </w:sdtContent>
+      </w:sdt>
+      <w:r>
+        <w:t>. A model that should eventually be able to make falsifiable predictions. The Description Logic of the Web Ontology Language (OWL) provides a formal model of th</w:t>
       </w:r>
       <w:r>
         <w:t xml:space="preserve">e Climate Obstruction model. Such a model has many benefits over a model only defined with words. An OWL model is a mathematical model just as any model in science. We can use the reasoner to prove that there are no logical errors in the model and to infer additional data based on the logical axioms. </w:t>
@@ -892,19 +945,254 @@
         <w:pStyle w:val="BodyText"/>
       </w:pPr>
       <w:r>
-        <w:t>First, confirm that you have the correct template for your paper size. This template has been tailored for output on the US-letter paper size. If you are using A4-sized paper, please close this</w:t>
-      </w:r>
-      <w:r>
-        <w:t xml:space="preserve"> file and download the file </w:t>
-      </w:r>
-      <w:r>
-        <w:t>“</w:t>
-      </w:r>
-      <w:r>
-        <w:t>MSW_A4_format</w:t>
-      </w:r>
-      <w:r>
-        <w:t>”.</w:t>
+        <w:t xml:space="preserve">Retrieval Augmented Generation (RAG) is an architecture that allows the system to utilize the semantic embedding and </w:t>
+      </w:r>
+      <w:r>
+        <w:lastRenderedPageBreak/>
+        <w:t xml:space="preserve">NLP understanding and generation of an LLM while using a curated corpus of documents as the knowledge-base rather than the default neural network of the LLM </w:t>
+      </w:r>
+      <w:sdt>
+        <w:sdtPr>
+          <w:id w:val="-218834778"/>
+          <w:citation/>
+        </w:sdtPr>
+        <w:sdtContent>
+          <w:r>
+            <w:fldChar w:fldCharType="begin"/>
+          </w:r>
+          <w:r>
+            <w:rPr>
+              <w:lang w:val="en-US"/>
+            </w:rPr>
+            <w:instrText xml:space="preserve"> CITATION Gao24 \l</w:instrText>
+          </w:r>
+          <w:r>
+            <w:rPr>
+              <w:lang w:val="en-US"/>
+            </w:rPr>
+            <w:instrText xml:space="preserve"> en-US </w:instrText>
+          </w:r>
+          <w:r>
+            <w:fldChar w:fldCharType="separate"/>
+          </w:r>
+          <w:r>
+            <w:rPr>
+              <w:noProof/>
+              <w:lang w:val="en-US"/>
+            </w:rPr>
+            <w:t>[6]</w:t>
+          </w:r>
+          <w:r>
+            <w:fldChar w:fldCharType="end"/>
+          </w:r>
+        </w:sdtContent>
+      </w:sdt>
+      <w:r>
+        <w:t xml:space="preserve">, </w:t>
+      </w:r>
+      <w:sdt>
+        <w:sdtPr>
+          <w:id w:val="-119542944"/>
+          <w:citation/>
+        </w:sdtPr>
+        <w:sdtContent>
+          <w:r>
+            <w:fldChar w:fldCharType="begin"/>
+          </w:r>
+          <w:r>
+            <w:rPr>
+              <w:lang w:val="en-US"/>
+            </w:rPr>
+            <w:instrText xml:space="preserve"> CITATION LiH22 \l</w:instrText>
+          </w:r>
+          <w:r>
+            <w:rPr>
+              <w:lang w:val="en-US"/>
+            </w:rPr>
+            <w:instrText xml:space="preserve"> en-US </w:instrText>
+          </w:r>
+          <w:r>
+            <w:fldChar w:fldCharType="separate"/>
+          </w:r>
+          <w:r>
+            <w:rPr>
+              <w:noProof/>
+              <w:lang w:val="en-US"/>
+            </w:rPr>
+            <w:t>[7]</w:t>
+          </w:r>
+          <w:r>
+            <w:fldChar w:fldCharType="end"/>
+          </w:r>
+        </w:sdtContent>
+      </w:sdt>
+      <w:r>
+        <w:t xml:space="preserve">. </w:t>
+      </w:r>
+      <w:r>
+        <w:t>The advantage of a RAG architecture is that for a specific domain, it addresses the two most significant issues with LLMs: black-box reasoning and hallucinations. A standard LLM does not know what it knows. It is not the case that understanding the reasoning of an LLM is simply difficult, it is as of 2025 an unsolved problem</w:t>
+      </w:r>
+      <w:r>
+        <w:t xml:space="preserve"> </w:t>
+      </w:r>
+      <w:sdt>
+        <w:sdtPr>
+          <w:id w:val="374734221"/>
+          <w:citation/>
+        </w:sdtPr>
+        <w:sdtContent>
+          <w:r>
+            <w:fldChar w:fldCharType="begin"/>
+          </w:r>
+          <w:r>
+            <w:rPr>
+              <w:lang w:val="en-US"/>
+            </w:rPr>
+            <w:instrText xml:space="preserve"> CITATION Nee23 \l</w:instrText>
+          </w:r>
+          <w:r>
+            <w:rPr>
+              <w:lang w:val="en-US"/>
+            </w:rPr>
+            <w:instrText xml:space="preserve"> en-US </w:instrText>
+          </w:r>
+          <w:r>
+            <w:fldChar w:fldCharType="separate"/>
+          </w:r>
+          <w:r>
+            <w:rPr>
+              <w:noProof/>
+              <w:lang w:val="en-US"/>
+            </w:rPr>
+            <w:t>[8]</w:t>
+          </w:r>
+          <w:r>
+            <w:fldChar w:fldCharType="end"/>
+          </w:r>
+        </w:sdtContent>
+      </w:sdt>
+      <w:r>
+        <w:t xml:space="preserve">, </w:t>
+      </w:r>
+      <w:sdt>
+        <w:sdtPr>
+          <w:id w:val="1485900840"/>
+          <w:citation/>
+        </w:sdtPr>
+        <w:sdtContent>
+          <w:r>
+            <w:fldChar w:fldCharType="begin"/>
+          </w:r>
+          <w:r>
+            <w:rPr>
+              <w:lang w:val="en-US"/>
+            </w:rPr>
+            <w:instrText xml:space="preserve"> CITATION XuZ24 \l</w:instrText>
+          </w:r>
+          <w:r>
+            <w:rPr>
+              <w:lang w:val="en-US"/>
+            </w:rPr>
+            <w:instrText xml:space="preserve"> en-US </w:instrText>
+          </w:r>
+          <w:r>
+            <w:fldChar w:fldCharType="separate"/>
+          </w:r>
+          <w:r>
+            <w:rPr>
+              <w:noProof/>
+              <w:lang w:val="en-US"/>
+            </w:rPr>
+            <w:t>[9]</w:t>
+          </w:r>
+          <w:r>
+            <w:fldChar w:fldCharType="end"/>
+          </w:r>
+        </w:sdtContent>
+      </w:sdt>
+      <w:r>
+        <w:t xml:space="preserve">. </w:t>
+      </w:r>
+      <w:r>
+        <w:t xml:space="preserve">This lack of explicit knowledge representation is the cause for both hallucinations and black-box reasoning. Black-box reasoning results because although an LLM can find sources to support its conclusion, those sources are post-hoc rationalizations. As demonstrated by </w:t>
+      </w:r>
+      <w:sdt>
+        <w:sdtPr>
+          <w:id w:val="-526707030"/>
+          <w:citation/>
+        </w:sdtPr>
+        <w:sdtContent>
+          <w:r>
+            <w:fldChar w:fldCharType="begin"/>
+          </w:r>
+          <w:r>
+            <w:rPr>
+              <w:lang w:val="en-US"/>
+            </w:rPr>
+            <w:instrText xml:space="preserve"> CITATION Nee23 \l</w:instrText>
+          </w:r>
+          <w:r>
+            <w:rPr>
+              <w:lang w:val="en-US"/>
+            </w:rPr>
+            <w:instrText xml:space="preserve"> en-US </w:instrText>
+          </w:r>
+          <w:r>
+            <w:fldChar w:fldCharType="separate"/>
+          </w:r>
+          <w:r>
+            <w:rPr>
+              <w:noProof/>
+              <w:lang w:val="en-US"/>
+            </w:rPr>
+            <w:t>[8]</w:t>
+          </w:r>
+          <w:r>
+            <w:fldChar w:fldCharType="end"/>
+          </w:r>
+        </w:sdtContent>
+      </w:sdt>
+      <w:r>
+        <w:t xml:space="preserve">, the specific cells and values that resulted in an LLM response are simply not accessible. This is also the cause for hallucinations. A standard LLM has no way to evaluate how strong a response is because it does not have access to the knowledge that was used to generate the response and hence has no way to evaluate whether that knowledge was a good match for the question. The RAG architecture solves both of these problems by substituting a curated corpus of documents for the domain knowledge of the LLM. Of course, as with any architectural decision there is a trade-off. An LLM has an incredible breadth of knowledge. A RAG system is much more narrow and typically focused on a fairly narrow domain such as Customer Support for a specific product or Dental Materials </w:t>
+      </w:r>
+      <w:sdt>
+        <w:sdtPr>
+          <w:id w:val="-1155607211"/>
+          <w:citation/>
+        </w:sdtPr>
+        <w:sdtContent>
+          <w:r>
+            <w:fldChar w:fldCharType="begin"/>
+          </w:r>
+          <w:r>
+            <w:rPr>
+              <w:lang w:val="en-US"/>
+            </w:rPr>
+            <w:instrText xml:space="preserve"> CITATION DeB241 \l</w:instrText>
+          </w:r>
+          <w:r>
+            <w:rPr>
+              <w:lang w:val="en-US"/>
+            </w:rPr>
+            <w:instrText xml:space="preserve"> en-US </w:instrText>
+          </w:r>
+          <w:r>
+            <w:fldChar w:fldCharType="separate"/>
+          </w:r>
+          <w:r>
+            <w:rPr>
+              <w:noProof/>
+              <w:lang w:val="en-US"/>
+            </w:rPr>
+            <w:t>[10]</w:t>
+          </w:r>
+          <w:r>
+            <w:fldChar w:fldCharType="end"/>
+          </w:r>
+        </w:sdtContent>
+      </w:sdt>
+      <w:r>
+        <w:t xml:space="preserve">. </w:t>
       </w:r>
     </w:p>
     <w:p>
@@ -917,7 +1205,6 @@
         <w:pStyle w:val="Heading2"/>
       </w:pPr>
       <w:r>
-        <w:lastRenderedPageBreak/>
         <w:t xml:space="preserve">Neurosymbolic Modeling </w:t>
       </w:r>
     </w:p>
@@ -1238,7 +1525,11 @@
         <w:t>English, commas, semi</w:t>
       </w:r>
       <w:r>
-        <w:t>colons, periods, question and exclamation marks are located within quotation marks only when a complete thought or name is cited, such as a title or full quotation. When quotation marks are used, instead of a bold or italic typeface, to highlight a word or phrase, punctuation should appear outside of the quotation marks. A parenthetical phrase or statement at the end of a sentence is punctuated outside of the closing parenthesis (like this). (A parenthetical sentence is punctuated within the parentheses.)</w:t>
+        <w:t xml:space="preserve">colons, periods, question and exclamation marks are located within quotation marks only when a complete thought or name is cited, such as a title or full quotation. When quotation marks are used, instead of a bold or italic typeface, to highlight a word or phrase, punctuation should appear outside of the quotation marks. A parenthetical phrase or statement at the end of a sentence is punctuated outside </w:t>
+      </w:r>
+      <w:r>
+        <w:lastRenderedPageBreak/>
+        <w:t>of the closing parenthesis (like this). (A parenthetical sentence is punctuated within the parentheses.)</w:t>
       </w:r>
     </w:p>
     <w:p>
@@ -1318,7 +1609,6 @@
         <w:pStyle w:val="Heading1"/>
       </w:pPr>
       <w:r>
-        <w:lastRenderedPageBreak/>
         <w:t>Conclusion and Recommendations</w:t>
       </w:r>
     </w:p>
@@ -1605,13 +1895,7 @@
         <w:rPr>
           <w:i w:val="0"/>
         </w:rPr>
-        <w:t xml:space="preserve">Place figures and tables at the top and bottom of columns. Avoid placing them in the middle of columns. Large figures and tables may span across </w:t>
-      </w:r>
-      <w:r>
-        <w:rPr>
-          <w:i w:val="0"/>
-        </w:rPr>
-        <w:t>both columns. Figure captions should be below the figures; table heads should appear above the tables. Insert figures and tables after they are cited in the text. Use the abbreviation “Fig. 1”, even at the beginning of a sentence.</w:t>
+        <w:t>Place figures and tables at the top and bottom of columns. Avoid placing them in the middle of columns. Large figures and tables may span across both columns. Figure captions should be below the figures; table heads should appear above the tables. Insert figures and tables after they are cited in the text. Use the abbreviation “Fig. 1”, even at the beginning of a sentence.</w:t>
       </w:r>
     </w:p>
     <w:p>
@@ -1997,6 +2281,7 @@
         <w:pStyle w:val="Heading5"/>
       </w:pPr>
       <w:r>
+        <w:lastRenderedPageBreak/>
         <w:t>Acknowledgment</w:t>
       </w:r>
     </w:p>
@@ -2022,12 +2307,384 @@
         <w:t>References</w:t>
       </w:r>
     </w:p>
+    <w:sdt>
+      <w:sdtPr>
+        <w:id w:val="985970089"/>
+        <w:docPartObj>
+          <w:docPartGallery w:val="Bibliographies"/>
+          <w:docPartUnique/>
+        </w:docPartObj>
+      </w:sdtPr>
+      <w:sdtEndPr>
+        <w:rPr>
+          <w:smallCaps w:val="0"/>
+          <w:noProof w:val="0"/>
+        </w:rPr>
+      </w:sdtEndPr>
+      <w:sdtContent>
+        <w:p>
+          <w:pPr>
+            <w:pStyle w:val="Heading1"/>
+          </w:pPr>
+          <w:r>
+            <w:t>References</w:t>
+          </w:r>
+        </w:p>
+        <w:sdt>
+          <w:sdtPr>
+            <w:id w:val="-573587230"/>
+            <w:bibliography/>
+          </w:sdtPr>
+          <w:sdtContent>
+            <w:p>
+              <w:pPr>
+                <w:rPr>
+                  <w:noProof/>
+                </w:rPr>
+              </w:pPr>
+              <w:r>
+                <w:fldChar w:fldCharType="begin"/>
+              </w:r>
+              <w:r>
+                <w:instrText xml:space="preserve"> BIBLIOGRAPHY </w:instrText>
+              </w:r>
+              <w:r>
+                <w:fldChar w:fldCharType="separate"/>
+              </w:r>
+            </w:p>
+            <w:tbl>
+              <w:tblPr>
+                <w:tblW w:w="100.0%" w:type="pct"/>
+                <w:tblCellSpacing w:w="0.75pt" w:type="dxa"/>
+                <w:tblCellMar>
+                  <w:top w:w="0.75pt" w:type="dxa"/>
+                  <w:start w:w="0.75pt" w:type="dxa"/>
+                  <w:bottom w:w="0.75pt" w:type="dxa"/>
+                  <w:end w:w="0.75pt" w:type="dxa"/>
+                </w:tblCellMar>
+                <w:tblLook w:firstRow="1" w:lastRow="0" w:firstColumn="1" w:lastColumn="0" w:noHBand="0" w:noVBand="1"/>
+              </w:tblPr>
+              <w:tblGrid>
+                <w:gridCol w:w="309"/>
+                <w:gridCol w:w="4767"/>
+              </w:tblGrid>
+              <w:tr>
+                <w:trPr>
+                  <w:divId w:val="614873538"/>
+                  <w:tblCellSpacing w:w="0.75pt" w:type="dxa"/>
+                </w:trPr>
+                <w:tc>
+                  <w:tcPr>
+                    <w:tcW w:w="1.0%" w:type="pct"/>
+                    <w:hideMark/>
+                  </w:tcPr>
+                  <w:p>
+                    <w:pPr>
+                      <w:pStyle w:val="Bibliography"/>
+                      <w:rPr>
+                        <w:noProof/>
+                        <w:sz w:val="24"/>
+                        <w:szCs w:val="24"/>
+                      </w:rPr>
+                    </w:pPr>
+                    <w:r>
+                      <w:rPr>
+                        <w:noProof/>
+                      </w:rPr>
+                      <w:t xml:space="preserve">[1] </w:t>
+                    </w:r>
+                  </w:p>
+                </w:tc>
+                <w:tc>
+                  <w:tcPr>
+                    <w:tcW w:w="0pt" w:type="auto"/>
+                    <w:hideMark/>
+                  </w:tcPr>
+                  <w:p>
+                    <w:pPr>
+                      <w:pStyle w:val="Bibliography"/>
+                      <w:rPr>
+                        <w:noProof/>
+                      </w:rPr>
+                    </w:pPr>
+                    <w:r>
+                      <w:rPr>
+                        <w:noProof/>
+                      </w:rPr>
+                      <w:t xml:space="preserve">J. Sterman, "Communicating climate change risks in a skeptical world," </w:t>
+                    </w:r>
+                    <w:r>
+                      <w:rPr>
+                        <w:i/>
+                        <w:iCs/>
+                        <w:noProof/>
+                      </w:rPr>
+                      <w:t xml:space="preserve">Climatic Change, </w:t>
+                    </w:r>
+                    <w:r>
+                      <w:rPr>
+                        <w:noProof/>
+                      </w:rPr>
+                      <w:t xml:space="preserve">vol. 108, no. 811, 2011. </w:t>
+                    </w:r>
+                  </w:p>
+                </w:tc>
+              </w:tr>
+              <w:tr>
+                <w:trPr>
+                  <w:divId w:val="614873538"/>
+                  <w:tblCellSpacing w:w="0.75pt" w:type="dxa"/>
+                </w:trPr>
+                <w:tc>
+                  <w:tcPr>
+                    <w:tcW w:w="1.0%" w:type="pct"/>
+                    <w:hideMark/>
+                  </w:tcPr>
+                  <w:p>
+                    <w:pPr>
+                      <w:pStyle w:val="Bibliography"/>
+                      <w:rPr>
+                        <w:noProof/>
+                      </w:rPr>
+                    </w:pPr>
+                    <w:r>
+                      <w:rPr>
+                        <w:noProof/>
+                      </w:rPr>
+                      <w:t xml:space="preserve">[2] </w:t>
+                    </w:r>
+                  </w:p>
+                </w:tc>
+                <w:tc>
+                  <w:tcPr>
+                    <w:tcW w:w="0pt" w:type="auto"/>
+                    <w:hideMark/>
+                  </w:tcPr>
+                  <w:p>
+                    <w:pPr>
+                      <w:pStyle w:val="Bibliography"/>
+                      <w:rPr>
+                        <w:noProof/>
+                      </w:rPr>
+                    </w:pPr>
+                    <w:r>
+                      <w:rPr>
+                        <w:noProof/>
+                      </w:rPr>
+                      <w:t xml:space="preserve">S. C. Moser, "Communicating climate change: history, challenges, process and future directions," </w:t>
+                    </w:r>
+                    <w:r>
+                      <w:rPr>
+                        <w:i/>
+                        <w:iCs/>
+                        <w:noProof/>
+                      </w:rPr>
+                      <w:t xml:space="preserve">WIREs Climate Change, </w:t>
+                    </w:r>
+                    <w:r>
+                      <w:rPr>
+                        <w:noProof/>
+                      </w:rPr>
+                      <w:t xml:space="preserve">vol. 1, no. 1, pp. 31-53, 2010. </w:t>
+                    </w:r>
+                  </w:p>
+                </w:tc>
+              </w:tr>
+              <w:tr>
+                <w:trPr>
+                  <w:divId w:val="614873538"/>
+                  <w:tblCellSpacing w:w="0.75pt" w:type="dxa"/>
+                </w:trPr>
+                <w:tc>
+                  <w:tcPr>
+                    <w:tcW w:w="1.0%" w:type="pct"/>
+                    <w:hideMark/>
+                  </w:tcPr>
+                  <w:p>
+                    <w:pPr>
+                      <w:pStyle w:val="Bibliography"/>
+                      <w:rPr>
+                        <w:noProof/>
+                      </w:rPr>
+                    </w:pPr>
+                    <w:r>
+                      <w:rPr>
+                        <w:noProof/>
+                      </w:rPr>
+                      <w:t xml:space="preserve">[3] </w:t>
+                    </w:r>
+                  </w:p>
+                </w:tc>
+                <w:tc>
+                  <w:tcPr>
+                    <w:tcW w:w="0pt" w:type="auto"/>
+                    <w:hideMark/>
+                  </w:tcPr>
+                  <w:p>
+                    <w:pPr>
+                      <w:pStyle w:val="Bibliography"/>
+                      <w:rPr>
+                        <w:noProof/>
+                      </w:rPr>
+                    </w:pPr>
+                    <w:r>
+                      <w:rPr>
+                        <w:noProof/>
+                      </w:rPr>
+                      <w:t xml:space="preserve">R. J. Brulle, J. T. Roberts, M. C. Spencer and et.al., Climate Obstruction Across Europe, R. J. Brulle, J. T. Roberts and M. C. Spencer, Eds., New York, New York: Oxford University Press, 2024. </w:t>
+                    </w:r>
+                  </w:p>
+                </w:tc>
+              </w:tr>
+              <w:tr>
+                <w:trPr>
+                  <w:divId w:val="614873538"/>
+                  <w:tblCellSpacing w:w="0.75pt" w:type="dxa"/>
+                </w:trPr>
+                <w:tc>
+                  <w:tcPr>
+                    <w:tcW w:w="1.0%" w:type="pct"/>
+                    <w:hideMark/>
+                  </w:tcPr>
+                  <w:p>
+                    <w:pPr>
+                      <w:pStyle w:val="Bibliography"/>
+                      <w:rPr>
+                        <w:noProof/>
+                      </w:rPr>
+                    </w:pPr>
+                    <w:r>
+                      <w:rPr>
+                        <w:noProof/>
+                      </w:rPr>
+                      <w:t xml:space="preserve">[4] </w:t>
+                    </w:r>
+                  </w:p>
+                </w:tc>
+                <w:tc>
+                  <w:tcPr>
+                    <w:tcW w:w="0pt" w:type="auto"/>
+                    <w:hideMark/>
+                  </w:tcPr>
+                  <w:p>
+                    <w:pPr>
+                      <w:pStyle w:val="Bibliography"/>
+                      <w:rPr>
+                        <w:noProof/>
+                      </w:rPr>
+                    </w:pPr>
+                    <w:r>
+                      <w:rPr>
+                        <w:noProof/>
+                      </w:rPr>
+                      <w:t xml:space="preserve">A. Sheth, K. Roy and M. Gaur, "Neurosymbolic AI -- Why, What, and How," </w:t>
+                    </w:r>
+                    <w:r>
+                      <w:rPr>
+                        <w:i/>
+                        <w:iCs/>
+                        <w:noProof/>
+                      </w:rPr>
+                      <w:t xml:space="preserve">IEEE Intelligent Systems, </w:t>
+                    </w:r>
+                    <w:r>
+                      <w:rPr>
+                        <w:noProof/>
+                      </w:rPr>
+                      <w:t xml:space="preserve">2023. </w:t>
+                    </w:r>
+                  </w:p>
+                </w:tc>
+              </w:tr>
+              <w:tr>
+                <w:trPr>
+                  <w:divId w:val="614873538"/>
+                  <w:tblCellSpacing w:w="0.75pt" w:type="dxa"/>
+                </w:trPr>
+                <w:tc>
+                  <w:tcPr>
+                    <w:tcW w:w="1.0%" w:type="pct"/>
+                    <w:hideMark/>
+                  </w:tcPr>
+                  <w:p>
+                    <w:pPr>
+                      <w:pStyle w:val="Bibliography"/>
+                      <w:rPr>
+                        <w:noProof/>
+                      </w:rPr>
+                    </w:pPr>
+                    <w:r>
+                      <w:rPr>
+                        <w:noProof/>
+                      </w:rPr>
+                      <w:t xml:space="preserve">[5] </w:t>
+                    </w:r>
+                  </w:p>
+                </w:tc>
+                <w:tc>
+                  <w:tcPr>
+                    <w:tcW w:w="0pt" w:type="auto"/>
+                    <w:hideMark/>
+                  </w:tcPr>
+                  <w:p>
+                    <w:pPr>
+                      <w:pStyle w:val="Bibliography"/>
+                      <w:rPr>
+                        <w:noProof/>
+                      </w:rPr>
+                    </w:pPr>
+                    <w:r>
+                      <w:rPr>
+                        <w:noProof/>
+                      </w:rPr>
+                      <w:t>Franz Inc., "Neuro-Symbolic AI with AllegroGraph," Franz Inc., 2024. [Online]. Available: https://allegrograph.com/products/neuro-symbolic-ai/. [Accessed 31 July 2024].</w:t>
+                    </w:r>
+                  </w:p>
+                </w:tc>
+              </w:tr>
+            </w:tbl>
+            <w:p>
+              <w:pPr>
+                <w:divId w:val="614873538"/>
+                <w:rPr>
+                  <w:rFonts w:eastAsia="Times New Roman"/>
+                  <w:noProof/>
+                </w:rPr>
+              </w:pPr>
+            </w:p>
+            <w:p>
+              <w:r>
+                <w:rPr>
+                  <w:b/>
+                  <w:bCs/>
+                  <w:noProof/>
+                </w:rPr>
+                <w:fldChar w:fldCharType="end"/>
+              </w:r>
+            </w:p>
+          </w:sdtContent>
+        </w:sdt>
+      </w:sdtContent>
+    </w:sdt>
     <w:p>
       <w:pPr>
         <w:pStyle w:val="BodyText"/>
       </w:pPr>
-      <w:r>
-        <w:t>The template will number citations consecutively within brackets [1]. The sentence punctuation follows the bracket [2]. Refer simply to the reference number, as in [3]—do not use “Ref. [3]” or “reference [3]” except at the beginning of a sentence: “Reference [3] was the first</w:t>
+    </w:p>
+    <w:p>
+      <w:pPr>
+        <w:pStyle w:val="BodyText"/>
+      </w:pPr>
+    </w:p>
+    <w:p>
+      <w:pPr>
+        <w:pStyle w:val="BodyText"/>
+      </w:pPr>
+      <w:r>
+        <w:t xml:space="preserve">The template will number citations consecutively within brackets [1]. The sentence punctuation follows the bracket [2]. Refer simply to the reference number, as in [3]—do not use “Ref. </w:t>
+      </w:r>
+      <w:r>
+        <w:t>[3]” or “reference [3]” except at the beginning of a sentence: “Reference [3] was the first</w:t>
       </w:r>
       <w:r>
         <w:rPr>
@@ -2084,7 +2741,6 @@
         <w:pStyle w:val="BodyText"/>
       </w:pPr>
       <w:r>
-        <w:lastRenderedPageBreak/>
         <w:t xml:space="preserve">For </w:t>
       </w:r>
       <w:r>
@@ -4957,11 +5613,198 @@
     <b:URL>https://allegrograph.com/products/neuro-symbolic-ai/</b:URL>
     <b:RefOrder>5</b:RefOrder>
   </b:Source>
+  <b:Source>
+    <b:Tag>LiH22</b:Tag>
+    <b:SourceType>InternetSite</b:SourceType>
+    <b:Guid>{BBA2833B-D75F-44A7-8096-7FEB3B36C45D}</b:Guid>
+    <b:Title>A Survey on Retrieval-Augmented Text Generation</b:Title>
+    <b:Year>2022</b:Year>
+    <b:InternetSiteTitle>semanticscholar.org/</b:InternetSiteTitle>
+    <b:Month>February</b:Month>
+    <b:Day>2</b:Day>
+    <b:URL>https://www.semanticscholar.org/paper/A-Survey-on-Retrieval-Augmented-Text-Generation-Li-Su/e6770e3f5e74210c6863aaeed527ac4c1da419d7</b:URL>
+    <b:Author>
+      <b:Author>
+        <b:NameList>
+          <b:Person>
+            <b:Last>Li</b:Last>
+            <b:First>Huayang</b:First>
+          </b:Person>
+          <b:Person>
+            <b:Last>Su</b:Last>
+            <b:First>Yixuan</b:First>
+          </b:Person>
+          <b:Person>
+            <b:Last>Cai</b:Last>
+            <b:First>Deng</b:First>
+          </b:Person>
+          <b:Person>
+            <b:Last>Wang</b:Last>
+            <b:First>Yan</b:First>
+          </b:Person>
+          <b:Person>
+            <b:Last>Lemao</b:Last>
+            <b:First>L</b:First>
+          </b:Person>
+        </b:NameList>
+      </b:Author>
+    </b:Author>
+    <b:YearAccessed>2024</b:YearAccessed>
+    <b:MonthAccessed>April</b:MonthAccessed>
+    <b:DayAccessed>15</b:DayAccessed>
+    <b:RefOrder>7</b:RefOrder>
+  </b:Source>
+  <b:Source>
+    <b:Tag>Gao24</b:Tag>
+    <b:SourceType>InternetSite</b:SourceType>
+    <b:Guid>{71963D8C-9FC4-446E-91E7-99B7239ECBAB}</b:Guid>
+    <b:Author>
+      <b:Author>
+        <b:NameList>
+          <b:Person>
+            <b:Last>Gao</b:Last>
+            <b:First>Yunfan</b:First>
+          </b:Person>
+          <b:Person>
+            <b:Last>Xiong</b:Last>
+            <b:First>Yun</b:First>
+          </b:Person>
+          <b:Person>
+            <b:Last>Gao</b:Last>
+            <b:First>Xinyu</b:First>
+          </b:Person>
+          <b:Person>
+            <b:Last>Jia</b:Last>
+            <b:First>Kangxiang</b:First>
+          </b:Person>
+          <b:Person>
+            <b:Last>Pan</b:Last>
+            <b:First>Jinliu</b:First>
+          </b:Person>
+          <b:Person>
+            <b:Last>Bi</b:Last>
+            <b:First>Yuxi</b:First>
+          </b:Person>
+          <b:Person>
+            <b:Last>Dai</b:Last>
+            <b:First>Yi</b:First>
+          </b:Person>
+          <b:Person>
+            <b:Last>Sun</b:Last>
+            <b:First>Jiawei</b:First>
+          </b:Person>
+          <b:Person>
+            <b:Last>Guo</b:Last>
+            <b:First>Qianyu</b:First>
+          </b:Person>
+          <b:Person>
+            <b:Last>Wang</b:Last>
+            <b:First>Meng</b:First>
+          </b:Person>
+          <b:Person>
+            <b:Last>Wang</b:Last>
+            <b:First>Haofen</b:First>
+          </b:Person>
+        </b:NameList>
+      </b:Author>
+    </b:Author>
+    <b:Title>Retrieval-Augmented Generation for Large Language Models: A Survey</b:Title>
+    <b:ProductionCompany>Corness University Preprints</b:ProductionCompany>
+    <b:Year>2024</b:Year>
+    <b:Month>January</b:Month>
+    <b:Day>5</b:Day>
+    <b:YearAccessed>2024</b:YearAccessed>
+    <b:MonthAccessed>February</b:MonthAccessed>
+    <b:DayAccessed>19</b:DayAccessed>
+    <b:URL>https://arxiv.org/abs/2312.10997</b:URL>
+    <b:RefOrder>6</b:RefOrder>
+  </b:Source>
+  <b:Source>
+    <b:Tag>Nee23</b:Tag>
+    <b:SourceType>InternetSite</b:SourceType>
+    <b:Guid>{92FEBF74-20B2-42D8-AC6A-1308B9B13DD6}</b:Guid>
+    <b:Author>
+      <b:Author>
+        <b:Corporate>Neel Nanda et. al.</b:Corporate>
+      </b:Author>
+    </b:Author>
+    <b:Title>Fact Finding: Attempting to Reverse-Engineer Factual Recall on the Neuron Level</b:Title>
+    <b:Year>2023</b:Year>
+    <b:ProductionCompany>https://www.alignmentforum.org</b:ProductionCompany>
+    <b:Month>December</b:Month>
+    <b:Day>22</b:Day>
+    <b:YearAccessed>2024</b:YearAccessed>
+    <b:MonthAccessed>12</b:MonthAccessed>
+    <b:DayAccessed>26</b:DayAccessed>
+    <b:URL>https://www.alignmentforum.org/posts/iGuwZTHWb6DFY3sKB/fact-finding-attempting-to-reverse-engineer-factual-recall</b:URL>
+    <b:RefOrder>8</b:RefOrder>
+  </b:Source>
+  <b:Source>
+    <b:Tag>XuZ24</b:Tag>
+    <b:SourceType>InternetSite</b:SourceType>
+    <b:Guid>{C1A59B12-CF4B-4A1D-A7E7-374E1E3DC228}</b:Guid>
+    <b:Title>Hallucination is Inevitable: An Innate Limitation of Large Language Models. ArXiv, abs/2401.11817.</b:Title>
+    <b:Year>2024</b:Year>
+    <b:Author>
+      <b:Author>
+        <b:NameList>
+          <b:Person>
+            <b:Last>Xu</b:Last>
+            <b:First>Z.</b:First>
+          </b:Person>
+          <b:Person>
+            <b:Last>Jain</b:Last>
+            <b:First>S.</b:First>
+          </b:Person>
+          <b:Person>
+            <b:Last>Kankanhalli</b:Last>
+          </b:Person>
+        </b:NameList>
+      </b:Author>
+    </b:Author>
+    <b:InternetSiteTitle>arXiv.org</b:InternetSiteTitle>
+    <b:Month>January</b:Month>
+    <b:Day>22</b:Day>
+    <b:URL>https://arxiv.org/abs/2401.11817</b:URL>
+    <b:RefOrder>9</b:RefOrder>
+  </b:Source>
+  <b:Source>
+    <b:Tag>DeB241</b:Tag>
+    <b:SourceType>JournalArticle</b:SourceType>
+    <b:Guid>{A131BBCE-0EBD-44BE-B4C9-13B9612F2967}</b:Guid>
+    <b:Title>Integrating Ontologies and LLMs to Implement Retrieval Augmented Generation (RAG)</b:Title>
+    <b:Year>2024</b:Year>
+    <b:JournalName>Applied Ontology</b:JournalName>
+    <b:Author>
+      <b:Author>
+        <b:NameList>
+          <b:Person>
+            <b:Last>DeBellis</b:Last>
+            <b:First>Michael</b:First>
+          </b:Person>
+          <b:Person>
+            <b:Last>Dutta</b:Last>
+            <b:First>Nivedita</b:First>
+          </b:Person>
+          <b:Person>
+            <b:Last>Gino</b:Last>
+            <b:First>George</b:First>
+          </b:Person>
+          <b:Person>
+            <b:Last>Balaji</b:Last>
+            <b:First>Aadarsh</b:First>
+          </b:Person>
+        </b:NameList>
+      </b:Author>
+    </b:Author>
+    <b:Publisher>iOS Press</b:Publisher>
+    <b:RefOrder>10</b:RefOrder>
+  </b:Source>
 </b:Sources>
 </file>
 
 <file path=customXml/itemProps1.xml><?xml version="1.0" encoding="utf-8"?>
-<ds:datastoreItem xmlns:ds="http://purl.oclc.org/ooxml/officeDocument/customXml" ds:itemID="{AD72EA91-DBDC-4E8C-A915-D3FE05E4CE45}">
+<ds:datastoreItem xmlns:ds="http://purl.oclc.org/ooxml/officeDocument/customXml" ds:itemID="{552EAE34-EDBE-44C5-A53E-2E24A05EC793}">
   <ds:schemaRefs>
     <ds:schemaRef ds:uri="http://schemas.openxmlformats.org/officeDocument/2006/bibliography"/>
   </ds:schemaRefs>

--- a/Paper/Climate Obstruction RAG.docx
+++ b/Paper/Climate Obstruction RAG.docx
@@ -544,6 +544,12 @@
         </w:rPr>
         <w:t xml:space="preserve"> </w:t>
       </w:r>
+      <w:r>
+        <w:rPr>
+          <w:iCs/>
+        </w:rPr>
+        <w:t xml:space="preserve">The current system is a proof of concept prototype. It provides useful functionality, but the team has not yet acquired the funding required to host the system on the Internet. All that is lacking, however, is the funding. The system utilizes resources such as the AllegroGraph graph database, the Open AI API, and the streamlet.io user interface that are supported in hosted environments such as Amazon Web Services and Microsoft Azure. The system runs as an Internet system already, all that is needed are some basic resources to support hosting the system. </w:t>
+      </w:r>
     </w:p>
     <w:p>
       <w:pPr>
@@ -581,7 +587,10 @@
         <w:t xml:space="preserve"> </w:t>
       </w:r>
       <w:r>
-        <w:t>change is one of the most serious crises the human race has ever faced. However, unlike previous crises such as the destruction of the ozone layer, the world has not come together to address the issue. At times this has been blamed on poor science communication</w:t>
+        <w:t xml:space="preserve">change is one of the most serious crises the human race has ever faced. However, unlike previous crises such as the destruction of the ozone layer, the world has not come together </w:t>
+      </w:r>
+      <w:r>
+        <w:t>to address the issue. At times this has been blamed on poor science communication</w:t>
       </w:r>
       <w:r>
         <w:t xml:space="preserve"> </w:t>
@@ -823,10 +832,7 @@
         </w:sdtContent>
       </w:sdt>
       <w:r>
-        <w:t xml:space="preserve">. An NS model </w:t>
-      </w:r>
-      <w:r>
-        <w:t xml:space="preserve">combines </w:t>
+        <w:t xml:space="preserve">. An NS model combines </w:t>
       </w:r>
       <w:r>
         <w:t xml:space="preserve">two different techniques to represent meaning. The Web Ontology Language (OWL) utilizes symbolic representation and logic. LLMs </w:t>
@@ -921,7 +927,11 @@
         <w:pStyle w:val="BodyText"/>
       </w:pPr>
       <w:r>
-        <w:t>As an example, the book defines a process model for the flow of various forms of influence. By creating a formal model we can analyze data and see if we can recognize the kind of patterns of influence flow.</w:t>
+        <w:t xml:space="preserve">As an example, the book defines a process model for the flow of various forms of influence. By creating a formal model we can </w:t>
+      </w:r>
+      <w:r>
+        <w:lastRenderedPageBreak/>
+        <w:t>analyze data and see if we can recognize the kind of patterns of influence flow.</w:t>
       </w:r>
     </w:p>
     <w:p>
@@ -945,11 +955,7 @@
         <w:pStyle w:val="BodyText"/>
       </w:pPr>
       <w:r>
-        <w:t xml:space="preserve">Retrieval Augmented Generation (RAG) is an architecture that allows the system to utilize the semantic embedding and </w:t>
-      </w:r>
-      <w:r>
-        <w:lastRenderedPageBreak/>
-        <w:t xml:space="preserve">NLP understanding and generation of an LLM while using a curated corpus of documents as the knowledge-base rather than the default neural network of the LLM </w:t>
+        <w:t xml:space="preserve">Retrieval Augmented Generation (RAG) is an architecture that allows the system to utilize the semantic embedding and NLP understanding and generation of an LLM while using a curated corpus of documents as the knowledge-base rather than the default neural network of the LLM </w:t>
       </w:r>
       <w:sdt>
         <w:sdtPr>
@@ -1153,7 +1159,25 @@
         </w:sdtContent>
       </w:sdt>
       <w:r>
-        <w:t xml:space="preserve">, the specific cells and values that resulted in an LLM response are simply not accessible. This is also the cause for hallucinations. A standard LLM has no way to evaluate how strong a response is because it does not have access to the knowledge that was used to generate the response and hence has no way to evaluate whether that knowledge was a good match for the question. The RAG architecture solves both of these problems by substituting a curated corpus of documents for the domain knowledge of the LLM. Of course, as with any architectural decision there is a trade-off. An LLM has an incredible breadth of knowledge. A RAG system is much more narrow and typically focused on a fairly narrow domain such as Customer Support for a specific product or Dental Materials </w:t>
+        <w:t xml:space="preserve">, the specific cells and values that resulted in an LLM response are simply not accessible. This is also the cause for hallucinations. A standard LLM has no way to evaluate how strong a response is because it does not have access to the knowledge that was used to generate the response and hence has no way to evaluate whether that knowledge was a good match for the question. The RAG architecture solves both of these problems by substituting a curated corpus of documents for the domain knowledge of the LLM. Of course, as with any architectural decision there is a trade-off. An LLM has an incredible breadth of knowledge. A RAG system is much more narrow and typically focused on a fairly narrow domain such as </w:t>
+      </w:r>
+      <w:r>
+        <w:t>c</w:t>
+      </w:r>
+      <w:r>
+        <w:t xml:space="preserve">ustomer </w:t>
+      </w:r>
+      <w:r>
+        <w:t>s</w:t>
+      </w:r>
+      <w:r>
+        <w:t xml:space="preserve">upport for a specific product or </w:t>
+      </w:r>
+      <w:r>
+        <w:t>a specific sub-domain of medicine such as dental materials</w:t>
+      </w:r>
+      <w:r>
+        <w:t xml:space="preserve"> </w:t>
       </w:r>
       <w:sdt>
         <w:sdtPr>
@@ -1525,11 +1549,11 @@
         <w:t>English, commas, semi</w:t>
       </w:r>
       <w:r>
-        <w:t xml:space="preserve">colons, periods, question and exclamation marks are located within quotation marks only when a complete thought or name is cited, such as a title or full quotation. When quotation marks are used, instead of a bold or italic typeface, to highlight a word or phrase, punctuation should appear outside of the quotation marks. A parenthetical phrase or statement at the end of a sentence is punctuated outside </w:t>
+        <w:t xml:space="preserve">colons, periods, question and exclamation marks are located within </w:t>
       </w:r>
       <w:r>
         <w:lastRenderedPageBreak/>
-        <w:t>of the closing parenthesis (like this). (A parenthetical sentence is punctuated within the parentheses.)</w:t>
+        <w:t>quotation marks only when a complete thought or name is cited, such as a title or full quotation. When quotation marks are used, instead of a bold or italic typeface, to highlight a word or phrase, punctuation should appear outside of the quotation marks. A parenthetical phrase or statement at the end of a sentence is punctuated outside of the closing parenthesis (like this). (A parenthetical sentence is punctuated within the parentheses.)</w:t>
       </w:r>
     </w:p>
     <w:p>
@@ -2267,7 +2291,11 @@
         <w:pStyle w:val="BodyText"/>
       </w:pPr>
       <w:r>
-        <w:t>Figure Labels: Use 8 point Times New Roman for Figure labels. Use words rather than symbols or abbreviations when writing Figure axis labels to avoid confusing the reader. As an example, write the quantity “Magnetization”, or “Magnetization, M”, not just “M”. If including units in the label, present them within parentheses. Do not label axes only with units. In the example, write “Magnetization (A/m)” or “Magnetization {A[m(1)]}”, not just “A/m”. Do not label axes</w:t>
+        <w:t xml:space="preserve">Figure Labels: Use 8 point Times New Roman for Figure labels. Use words rather than symbols or abbreviations when writing Figure axis labels to avoid confusing the reader. As an example, write the quantity “Magnetization”, or “Magnetization, </w:t>
+      </w:r>
+      <w:r>
+        <w:lastRenderedPageBreak/>
+        <w:t>M”, not just “M”. If including units in the label, present them within parentheses. Do not label axes only with units. In the example, write “Magnetization (A/m)” or “Magnetization {A[m(1)]}”, not just “A/m”. Do not label axes</w:t>
       </w:r>
       <w:r>
         <w:t xml:space="preserve"> </w:t>
@@ -2281,7 +2309,6 @@
         <w:pStyle w:val="Heading5"/>
       </w:pPr>
       <w:r>
-        <w:lastRenderedPageBreak/>
         <w:t>Acknowledgment</w:t>
       </w:r>
     </w:p>
@@ -2681,10 +2708,7 @@
         <w:pStyle w:val="BodyText"/>
       </w:pPr>
       <w:r>
-        <w:t xml:space="preserve">The template will number citations consecutively within brackets [1]. The sentence punctuation follows the bracket [2]. Refer simply to the reference number, as in [3]—do not use “Ref. </w:t>
-      </w:r>
-      <w:r>
-        <w:t>[3]” or “reference [3]” except at the beginning of a sentence: “Reference [3] was the first</w:t>
+        <w:t>The template will number citations consecutively within brackets [1]. The sentence punctuation follows the bracket [2]. Refer simply to the reference number, as in [3]—do not use “Ref. [3]” or “reference [3]” except at the beginning of a sentence: “Reference [3] was the first</w:t>
       </w:r>
       <w:r>
         <w:rPr>
